--- a/TEMP/input/p057r_LdlV_+MHS+_G3/tcn_p057r.docx
+++ b/TEMP/input/p057r_LdlV_+MHS+_G3/tcn_p057r.docx
@@ -4194,36 +4194,14 @@
     <w:rPrDefault>
       <w:rPr>
         <w:rFonts w:ascii="Arial" w:cs="Arial" w:eastAsia="Arial" w:hAnsi="Arial"/>
-        <w:b w:val="0"/>
-        <w:i w:val="0"/>
-        <w:smallCaps w:val="0"/>
-        <w:strike w:val="0"/>
-        <w:color w:val="000000"/>
         <w:sz w:val="22"/>
         <w:szCs w:val="22"/>
-        <w:u w:val="none"/>
-        <w:shd w:fill="auto" w:val="clear"/>
-        <w:vertAlign w:val="baseline"/>
         <w:lang w:val="en"/>
       </w:rPr>
     </w:rPrDefault>
     <w:pPrDefault>
       <w:pPr>
-        <w:keepNext w:val="0"/>
-        <w:keepLines w:val="0"/>
-        <w:widowControl w:val="1"/>
-        <w:pBdr>
-          <w:top w:space="0" w:sz="0" w:val="nil"/>
-          <w:left w:space="0" w:sz="0" w:val="nil"/>
-          <w:bottom w:space="0" w:sz="0" w:val="nil"/>
-          <w:right w:space="0" w:sz="0" w:val="nil"/>
-          <w:between w:space="0" w:sz="0" w:val="nil"/>
-        </w:pBdr>
-        <w:shd w:fill="auto" w:val="clear"/>
-        <w:spacing w:after="0" w:before="0" w:line="276" w:lineRule="auto"/>
-        <w:ind w:left="0" w:right="0" w:firstLine="0"/>
-        <w:contextualSpacing w:val="0"/>
-        <w:jc w:val="left"/>
+        <w:spacing w:line="276" w:lineRule="auto"/>
       </w:pPr>
     </w:pPrDefault>
   </w:docDefaults>

--- a/TEMP/input/p057r_LdlV_+MHS+_G3/tcn_p057r.docx
+++ b/TEMP/input/p057r_LdlV_+MHS+_G3/tcn_p057r.docx
@@ -659,13 +659,13 @@
           <w:color w:val="000000"/>
           <w:rtl w:val="0"/>
         </w:rPr>
-        <w:t xml:space="preserve">esmie</w:t>
-      </w:r>
-      <w:r>
-        <w:rPr>
-          <w:rtl w:val="0"/>
-        </w:rPr>
-        <w:t xml:space="preserve">tter</w:t>
+        <w:t xml:space="preserve">esmi</w:t>
+      </w:r>
+      <w:r>
+        <w:rPr>
+          <w:rtl w:val="0"/>
+        </w:rPr>
+        <w:t xml:space="preserve">er</w:t>
       </w:r>
       <w:r>
         <w:rPr>
@@ -737,7 +737,41 @@
           <w:color w:val="000000"/>
           <w:rtl w:val="0"/>
         </w:rPr>
-        <w:t xml:space="preserve">aysem&lt;exp&gt;ent&lt;/exp&gt; pour aprés le broyer. </w:t>
+        <w:t xml:space="preserve">aysem</w:t>
+      </w:r>
+      <w:r>
+        <w:rPr>
+          <w:rFonts w:ascii="Courier New" w:cs="Courier New" w:eastAsia="Courier New" w:hAnsi="Courier New"/>
+          <w:color w:val="a9a9a9"/>
+          <w:sz w:val="14"/>
+          <w:szCs w:val="14"/>
+          <w:rtl w:val="0"/>
+        </w:rPr>
+        <w:t xml:space="preserve">&lt;exp&gt;</w:t>
+      </w:r>
+      <w:r>
+        <w:rPr>
+          <w:color w:val="000000"/>
+          <w:rtl w:val="0"/>
+        </w:rPr>
+        <w:t xml:space="preserve">ent</w:t>
+      </w:r>
+      <w:r>
+        <w:rPr>
+          <w:rFonts w:ascii="Courier New" w:cs="Courier New" w:eastAsia="Courier New" w:hAnsi="Courier New"/>
+          <w:color w:val="a9a9a9"/>
+          <w:sz w:val="14"/>
+          <w:szCs w:val="14"/>
+          <w:rtl w:val="0"/>
+        </w:rPr>
+        <w:t xml:space="preserve">&lt;/exp&gt;</w:t>
+      </w:r>
+      <w:r>
+        <w:rPr>
+          <w:color w:val="000000"/>
+          <w:rtl w:val="0"/>
+        </w:rPr>
+        <w:t xml:space="preserve"> pour aprés le broyer. </w:t>
       </w:r>
       <w:r>
         <w:rPr>
@@ -2071,12 +2105,46 @@
           <w:color w:val="000000"/>
           <w:rtl w:val="0"/>
         </w:rPr>
-        <w:t xml:space="preserve"> se rend promptem&lt;exp&gt;ent&lt;/exp&gt; obscure. Celle de</w:t>
+        <w:t xml:space="preserve"> se rend promptem</w:t>
       </w:r>
       <w:r>
         <w:rPr>
           <w:rFonts w:ascii="Courier New" w:cs="Courier New" w:eastAsia="Courier New" w:hAnsi="Courier New"/>
           <w:color w:val="a9a9a9"/>
+          <w:sz w:val="14"/>
+          <w:szCs w:val="14"/>
+          <w:rtl w:val="0"/>
+        </w:rPr>
+        <w:t xml:space="preserve">&lt;exp&gt;</w:t>
+      </w:r>
+      <w:r>
+        <w:rPr>
+          <w:color w:val="000000"/>
+          <w:rtl w:val="0"/>
+        </w:rPr>
+        <w:t xml:space="preserve">ent</w:t>
+      </w:r>
+      <w:r>
+        <w:rPr>
+          <w:rFonts w:ascii="Courier New" w:cs="Courier New" w:eastAsia="Courier New" w:hAnsi="Courier New"/>
+          <w:color w:val="a9a9a9"/>
+          <w:sz w:val="14"/>
+          <w:szCs w:val="14"/>
+          <w:rtl w:val="0"/>
+        </w:rPr>
+        <w:t xml:space="preserve">&lt;/exp&gt;</w:t>
+      </w:r>
+      <w:r>
+        <w:rPr>
+          <w:color w:val="000000"/>
+          <w:rtl w:val="0"/>
+        </w:rPr>
+        <w:t xml:space="preserve"> obscure. Celle de</w:t>
+      </w:r>
+      <w:r>
+        <w:rPr>
+          <w:rFonts w:ascii="Courier New" w:cs="Courier New" w:eastAsia="Courier New" w:hAnsi="Courier New"/>
+          <w:color w:val="a9a9a9"/>
           <w:sz w:val="18"/>
           <w:szCs w:val="18"/>
           <w:rtl w:val="0"/>
@@ -2985,7 +3053,7 @@
           <w:color w:val="000000"/>
           <w:rtl w:val="0"/>
         </w:rPr>
-        <w:t xml:space="preserve">d'un tableau qui se prep</w:t>
+        <w:t xml:space="preserve">d'un tableau qui se pr</w:t>
       </w:r>
       <w:r>
         <w:rPr>
@@ -2998,7 +3066,7 @@
           <w:color w:val="000000"/>
           <w:rtl w:val="0"/>
         </w:rPr>
-        <w:t xml:space="preserve">re à </w:t>
+        <w:t xml:space="preserve">pare à </w:t>
       </w:r>
       <w:r>
         <w:rPr>

--- a/TEMP/input/p057r_LdlV_+MHS+_G3/tcn_p057r.docx
+++ b/TEMP/input/p057r_LdlV_+MHS+_G3/tcn_p057r.docx
@@ -202,24 +202,7 @@
           <w:szCs w:val="18"/>
           <w:rtl w:val="0"/>
         </w:rPr>
-        <w:t xml:space="preserve">&lt;id&gt;</w:t>
-      </w:r>
-      <w:r>
-        <w:rPr>
-          <w:color w:val="000000"/>
-          <w:rtl w:val="0"/>
-        </w:rPr>
-        <w:t xml:space="preserve">p056v_1</w:t>
-      </w:r>
-      <w:r>
-        <w:rPr>
-          <w:rFonts w:ascii="Courier New" w:cs="Courier New" w:eastAsia="Courier New" w:hAnsi="Courier New"/>
-          <w:color w:val="7f6000"/>
-          <w:sz w:val="18"/>
-          <w:szCs w:val="18"/>
-          <w:rtl w:val="0"/>
-        </w:rPr>
-        <w:t xml:space="preserve">&lt;/id&gt;</w:t>
+        <w:t xml:space="preserve">&lt;id&gt;p056v_1&lt;/id&gt;</w:t>
       </w:r>
       <w:r>
         <w:rPr>

--- a/TEMP/input/p057r_LdlV_+MHS+_G3/tcn_p057r.docx
+++ b/TEMP/input/p057r_LdlV_+MHS+_G3/tcn_p057r.docx
@@ -4228,7 +4228,7 @@
     </w:p>
     <w:sectPr>
       <w:pgSz w:h="15840" w:w="12240"/>
-      <w:pgMar w:bottom="1440" w:top="1440" w:left="1440" w:right="1440" w:header="0"/>
+      <w:pgMar w:bottom="1440" w:top="1440" w:left="1440" w:right="1440" w:header="0" w:footer="720"/>
       <w:pgNumType w:start="1"/>
     </w:sectPr>
   </w:body>

--- a/TEMP/input/p057r_LdlV_+MHS+_G3/tcn_p057r.docx
+++ b/TEMP/input/p057r_LdlV_+MHS+_G3/tcn_p057r.docx
@@ -15,7 +15,6 @@
           <w:between w:space="0" w:sz="0" w:val="nil"/>
         </w:pBdr>
         <w:shd w:fill="auto" w:val="clear"/>
-        <w:contextualSpacing w:val="0"/>
         <w:rPr>
           <w:color w:val="000000"/>
         </w:rPr>
@@ -66,7 +65,6 @@
           <w:between w:space="0" w:sz="0" w:val="nil"/>
         </w:pBdr>
         <w:shd w:fill="auto" w:val="clear"/>
-        <w:contextualSpacing w:val="0"/>
         <w:rPr>
           <w:color w:val="000000"/>
         </w:rPr>
@@ -117,7 +115,6 @@
           <w:between w:space="0" w:sz="0" w:val="nil"/>
         </w:pBdr>
         <w:shd w:fill="auto" w:val="clear"/>
-        <w:contextualSpacing w:val="0"/>
         <w:rPr/>
       </w:pPr>
       <w:r>
@@ -155,7 +152,6 @@
           <w:between w:space="0" w:sz="0" w:val="nil"/>
         </w:pBdr>
         <w:shd w:fill="auto" w:val="clear"/>
-        <w:contextualSpacing w:val="0"/>
         <w:rPr>
           <w:color w:val="000000"/>
         </w:rPr>
@@ -189,7 +185,6 @@
           <w:between w:space="0" w:sz="0" w:val="nil"/>
         </w:pBdr>
         <w:shd w:fill="auto" w:val="clear"/>
-        <w:contextualSpacing w:val="0"/>
         <w:rPr>
           <w:color w:val="000000"/>
         </w:rPr>
@@ -223,31 +218,29 @@
           <w:between w:space="0" w:sz="0" w:val="nil"/>
         </w:pBdr>
         <w:shd w:fill="auto" w:val="clear"/>
-        <w:contextualSpacing w:val="0"/>
-        <w:rPr>
-          <w:color w:val="000000"/>
-        </w:rPr>
-      </w:pPr>
-      <w:r>
-        <w:rPr>
-          <w:rtl w:val="0"/>
-        </w:rPr>
-      </w:r>
-    </w:p>
-    <w:p>
-      <w:pPr>
-        <w:keepNext w:val="0"/>
-        <w:keepLines w:val="0"/>
-        <w:widowControl w:val="0"/>
-        <w:pBdr>
-          <w:top w:space="0" w:sz="0" w:val="nil"/>
-          <w:left w:space="0" w:sz="0" w:val="nil"/>
-          <w:bottom w:space="0" w:sz="0" w:val="nil"/>
-          <w:right w:space="0" w:sz="0" w:val="nil"/>
-          <w:between w:space="0" w:sz="0" w:val="nil"/>
-        </w:pBdr>
-        <w:shd w:fill="auto" w:val="clear"/>
-        <w:contextualSpacing w:val="0"/>
+        <w:rPr>
+          <w:color w:val="000000"/>
+        </w:rPr>
+      </w:pPr>
+      <w:r>
+        <w:rPr>
+          <w:rtl w:val="0"/>
+        </w:rPr>
+      </w:r>
+    </w:p>
+    <w:p>
+      <w:pPr>
+        <w:keepNext w:val="0"/>
+        <w:keepLines w:val="0"/>
+        <w:widowControl w:val="0"/>
+        <w:pBdr>
+          <w:top w:space="0" w:sz="0" w:val="nil"/>
+          <w:left w:space="0" w:sz="0" w:val="nil"/>
+          <w:bottom w:space="0" w:sz="0" w:val="nil"/>
+          <w:right w:space="0" w:sz="0" w:val="nil"/>
+          <w:between w:space="0" w:sz="0" w:val="nil"/>
+        </w:pBdr>
+        <w:shd w:fill="auto" w:val="clear"/>
         <w:rPr>
           <w:color w:val="000000"/>
         </w:rPr>
@@ -281,7 +274,6 @@
           <w:between w:space="0" w:sz="0" w:val="nil"/>
         </w:pBdr>
         <w:shd w:fill="auto" w:val="clear"/>
-        <w:contextualSpacing w:val="0"/>
         <w:rPr>
           <w:color w:val="000000"/>
         </w:rPr>
@@ -390,7 +382,6 @@
           <w:between w:space="0" w:sz="0" w:val="nil"/>
         </w:pBdr>
         <w:shd w:fill="auto" w:val="clear"/>
-        <w:contextualSpacing w:val="0"/>
         <w:rPr>
           <w:color w:val="000000"/>
         </w:rPr>
@@ -465,7 +456,6 @@
           <w:between w:space="0" w:sz="0" w:val="nil"/>
         </w:pBdr>
         <w:shd w:fill="auto" w:val="clear"/>
-        <w:contextualSpacing w:val="0"/>
         <w:rPr>
           <w:color w:val="000000"/>
         </w:rPr>
@@ -533,7 +523,6 @@
           <w:between w:space="0" w:sz="0" w:val="nil"/>
         </w:pBdr>
         <w:shd w:fill="auto" w:val="clear"/>
-        <w:contextualSpacing w:val="0"/>
         <w:rPr>
           <w:color w:val="000000"/>
         </w:rPr>
@@ -574,7 +563,6 @@
           <w:between w:space="0" w:sz="0" w:val="nil"/>
         </w:pBdr>
         <w:shd w:fill="auto" w:val="clear"/>
-        <w:contextualSpacing w:val="0"/>
         <w:rPr>
           <w:color w:val="000000"/>
         </w:rPr>
@@ -710,7 +698,6 @@
           <w:between w:space="0" w:sz="0" w:val="nil"/>
         </w:pBdr>
         <w:shd w:fill="auto" w:val="clear"/>
-        <w:contextualSpacing w:val="0"/>
         <w:rPr>
           <w:color w:val="000000"/>
         </w:rPr>
@@ -878,7 +865,6 @@
           <w:between w:space="0" w:sz="0" w:val="nil"/>
         </w:pBdr>
         <w:shd w:fill="auto" w:val="clear"/>
-        <w:contextualSpacing w:val="0"/>
         <w:rPr>
           <w:color w:val="000000"/>
         </w:rPr>
@@ -953,7 +939,6 @@
           <w:between w:space="0" w:sz="0" w:val="nil"/>
         </w:pBdr>
         <w:shd w:fill="auto" w:val="clear"/>
-        <w:contextualSpacing w:val="0"/>
         <w:rPr>
           <w:color w:val="000000"/>
         </w:rPr>
@@ -1001,31 +986,29 @@
           <w:between w:space="0" w:sz="0" w:val="nil"/>
         </w:pBdr>
         <w:shd w:fill="auto" w:val="clear"/>
-        <w:contextualSpacing w:val="0"/>
-        <w:rPr>
-          <w:color w:val="000000"/>
-        </w:rPr>
-      </w:pPr>
-      <w:r>
-        <w:rPr>
-          <w:rtl w:val="0"/>
-        </w:rPr>
-      </w:r>
-    </w:p>
-    <w:p>
-      <w:pPr>
-        <w:keepNext w:val="0"/>
-        <w:keepLines w:val="0"/>
-        <w:widowControl w:val="0"/>
-        <w:pBdr>
-          <w:top w:space="0" w:sz="0" w:val="nil"/>
-          <w:left w:space="0" w:sz="0" w:val="nil"/>
-          <w:bottom w:space="0" w:sz="0" w:val="nil"/>
-          <w:right w:space="0" w:sz="0" w:val="nil"/>
-          <w:between w:space="0" w:sz="0" w:val="nil"/>
-        </w:pBdr>
-        <w:shd w:fill="auto" w:val="clear"/>
-        <w:contextualSpacing w:val="0"/>
+        <w:rPr>
+          <w:color w:val="000000"/>
+        </w:rPr>
+      </w:pPr>
+      <w:r>
+        <w:rPr>
+          <w:rtl w:val="0"/>
+        </w:rPr>
+      </w:r>
+    </w:p>
+    <w:p>
+      <w:pPr>
+        <w:keepNext w:val="0"/>
+        <w:keepLines w:val="0"/>
+        <w:widowControl w:val="0"/>
+        <w:pBdr>
+          <w:top w:space="0" w:sz="0" w:val="nil"/>
+          <w:left w:space="0" w:sz="0" w:val="nil"/>
+          <w:bottom w:space="0" w:sz="0" w:val="nil"/>
+          <w:right w:space="0" w:sz="0" w:val="nil"/>
+          <w:between w:space="0" w:sz="0" w:val="nil"/>
+        </w:pBdr>
+        <w:shd w:fill="auto" w:val="clear"/>
         <w:rPr>
           <w:color w:val="000000"/>
         </w:rPr>
@@ -1059,7 +1042,6 @@
           <w:between w:space="0" w:sz="0" w:val="nil"/>
         </w:pBdr>
         <w:shd w:fill="auto" w:val="clear"/>
-        <w:contextualSpacing w:val="0"/>
         <w:rPr>
           <w:color w:val="000000"/>
         </w:rPr>
@@ -1203,7 +1185,6 @@
           <w:between w:space="0" w:sz="0" w:val="nil"/>
         </w:pBdr>
         <w:shd w:fill="auto" w:val="clear"/>
-        <w:contextualSpacing w:val="0"/>
         <w:rPr>
           <w:color w:val="000000"/>
         </w:rPr>
@@ -1278,31 +1259,29 @@
           <w:between w:space="0" w:sz="0" w:val="nil"/>
         </w:pBdr>
         <w:shd w:fill="auto" w:val="clear"/>
-        <w:contextualSpacing w:val="0"/>
-        <w:rPr>
-          <w:color w:val="000000"/>
-        </w:rPr>
-      </w:pPr>
-      <w:r>
-        <w:rPr>
-          <w:rtl w:val="0"/>
-        </w:rPr>
-      </w:r>
-    </w:p>
-    <w:p>
-      <w:pPr>
-        <w:keepNext w:val="0"/>
-        <w:keepLines w:val="0"/>
-        <w:widowControl w:val="0"/>
-        <w:pBdr>
-          <w:top w:space="0" w:sz="0" w:val="nil"/>
-          <w:left w:space="0" w:sz="0" w:val="nil"/>
-          <w:bottom w:space="0" w:sz="0" w:val="nil"/>
-          <w:right w:space="0" w:sz="0" w:val="nil"/>
-          <w:between w:space="0" w:sz="0" w:val="nil"/>
-        </w:pBdr>
-        <w:shd w:fill="auto" w:val="clear"/>
-        <w:contextualSpacing w:val="0"/>
+        <w:rPr>
+          <w:color w:val="000000"/>
+        </w:rPr>
+      </w:pPr>
+      <w:r>
+        <w:rPr>
+          <w:rtl w:val="0"/>
+        </w:rPr>
+      </w:r>
+    </w:p>
+    <w:p>
+      <w:pPr>
+        <w:keepNext w:val="0"/>
+        <w:keepLines w:val="0"/>
+        <w:widowControl w:val="0"/>
+        <w:pBdr>
+          <w:top w:space="0" w:sz="0" w:val="nil"/>
+          <w:left w:space="0" w:sz="0" w:val="nil"/>
+          <w:bottom w:space="0" w:sz="0" w:val="nil"/>
+          <w:right w:space="0" w:sz="0" w:val="nil"/>
+          <w:between w:space="0" w:sz="0" w:val="nil"/>
+        </w:pBdr>
+        <w:shd w:fill="auto" w:val="clear"/>
         <w:rPr>
           <w:color w:val="000000"/>
         </w:rPr>
@@ -1336,7 +1315,6 @@
           <w:between w:space="0" w:sz="0" w:val="nil"/>
         </w:pBdr>
         <w:shd w:fill="auto" w:val="clear"/>
-        <w:contextualSpacing w:val="0"/>
         <w:rPr>
           <w:color w:val="000000"/>
         </w:rPr>
@@ -1511,7 +1489,6 @@
           <w:between w:space="0" w:sz="0" w:val="nil"/>
         </w:pBdr>
         <w:shd w:fill="auto" w:val="clear"/>
-        <w:contextualSpacing w:val="0"/>
         <w:rPr>
           <w:color w:val="000000"/>
         </w:rPr>
@@ -1592,7 +1569,6 @@
           <w:between w:space="0" w:sz="0" w:val="nil"/>
         </w:pBdr>
         <w:shd w:fill="auto" w:val="clear"/>
-        <w:contextualSpacing w:val="0"/>
         <w:rPr>
           <w:color w:val="000000"/>
         </w:rPr>
@@ -1667,7 +1643,6 @@
           <w:between w:space="0" w:sz="0" w:val="nil"/>
         </w:pBdr>
         <w:shd w:fill="auto" w:val="clear"/>
-        <w:contextualSpacing w:val="0"/>
         <w:rPr>
           <w:color w:val="000000"/>
         </w:rPr>
@@ -1776,7 +1751,6 @@
           <w:between w:space="0" w:sz="0" w:val="nil"/>
         </w:pBdr>
         <w:shd w:fill="auto" w:val="clear"/>
-        <w:contextualSpacing w:val="0"/>
         <w:rPr>
           <w:color w:val="000000"/>
           <w:sz w:val="16"/>
@@ -1938,31 +1912,29 @@
           <w:between w:space="0" w:sz="0" w:val="nil"/>
         </w:pBdr>
         <w:shd w:fill="auto" w:val="clear"/>
-        <w:contextualSpacing w:val="0"/>
-        <w:rPr>
-          <w:color w:val="000000"/>
-        </w:rPr>
-      </w:pPr>
-      <w:r>
-        <w:rPr>
-          <w:rtl w:val="0"/>
-        </w:rPr>
-      </w:r>
-    </w:p>
-    <w:p>
-      <w:pPr>
-        <w:keepNext w:val="0"/>
-        <w:keepLines w:val="0"/>
-        <w:widowControl w:val="0"/>
-        <w:pBdr>
-          <w:top w:space="0" w:sz="0" w:val="nil"/>
-          <w:left w:space="0" w:sz="0" w:val="nil"/>
-          <w:bottom w:space="0" w:sz="0" w:val="nil"/>
-          <w:right w:space="0" w:sz="0" w:val="nil"/>
-          <w:between w:space="0" w:sz="0" w:val="nil"/>
-        </w:pBdr>
-        <w:shd w:fill="auto" w:val="clear"/>
-        <w:contextualSpacing w:val="0"/>
+        <w:rPr>
+          <w:color w:val="000000"/>
+        </w:rPr>
+      </w:pPr>
+      <w:r>
+        <w:rPr>
+          <w:rtl w:val="0"/>
+        </w:rPr>
+      </w:r>
+    </w:p>
+    <w:p>
+      <w:pPr>
+        <w:keepNext w:val="0"/>
+        <w:keepLines w:val="0"/>
+        <w:widowControl w:val="0"/>
+        <w:pBdr>
+          <w:top w:space="0" w:sz="0" w:val="nil"/>
+          <w:left w:space="0" w:sz="0" w:val="nil"/>
+          <w:bottom w:space="0" w:sz="0" w:val="nil"/>
+          <w:right w:space="0" w:sz="0" w:val="nil"/>
+          <w:between w:space="0" w:sz="0" w:val="nil"/>
+        </w:pBdr>
+        <w:shd w:fill="auto" w:val="clear"/>
         <w:rPr>
           <w:color w:val="000000"/>
         </w:rPr>
@@ -1996,7 +1968,6 @@
           <w:between w:space="0" w:sz="0" w:val="nil"/>
         </w:pBdr>
         <w:shd w:fill="auto" w:val="clear"/>
-        <w:contextualSpacing w:val="0"/>
         <w:rPr>
           <w:color w:val="000000"/>
         </w:rPr>
@@ -2153,7 +2124,6 @@
           <w:between w:space="0" w:sz="0" w:val="nil"/>
         </w:pBdr>
         <w:shd w:fill="auto" w:val="clear"/>
-        <w:contextualSpacing w:val="0"/>
         <w:rPr>
           <w:color w:val="000000"/>
         </w:rPr>
@@ -2221,31 +2191,29 @@
           <w:between w:space="0" w:sz="0" w:val="nil"/>
         </w:pBdr>
         <w:shd w:fill="auto" w:val="clear"/>
-        <w:contextualSpacing w:val="0"/>
-        <w:rPr>
-          <w:color w:val="000000"/>
-        </w:rPr>
-      </w:pPr>
-      <w:r>
-        <w:rPr>
-          <w:rtl w:val="0"/>
-        </w:rPr>
-      </w:r>
-    </w:p>
-    <w:p>
-      <w:pPr>
-        <w:keepNext w:val="0"/>
-        <w:keepLines w:val="0"/>
-        <w:widowControl w:val="0"/>
-        <w:pBdr>
-          <w:top w:space="0" w:sz="0" w:val="nil"/>
-          <w:left w:space="0" w:sz="0" w:val="nil"/>
-          <w:bottom w:space="0" w:sz="0" w:val="nil"/>
-          <w:right w:space="0" w:sz="0" w:val="nil"/>
-          <w:between w:space="0" w:sz="0" w:val="nil"/>
-        </w:pBdr>
-        <w:shd w:fill="auto" w:val="clear"/>
-        <w:contextualSpacing w:val="0"/>
+        <w:rPr>
+          <w:color w:val="000000"/>
+        </w:rPr>
+      </w:pPr>
+      <w:r>
+        <w:rPr>
+          <w:rtl w:val="0"/>
+        </w:rPr>
+      </w:r>
+    </w:p>
+    <w:p>
+      <w:pPr>
+        <w:keepNext w:val="0"/>
+        <w:keepLines w:val="0"/>
+        <w:widowControl w:val="0"/>
+        <w:pBdr>
+          <w:top w:space="0" w:sz="0" w:val="nil"/>
+          <w:left w:space="0" w:sz="0" w:val="nil"/>
+          <w:bottom w:space="0" w:sz="0" w:val="nil"/>
+          <w:right w:space="0" w:sz="0" w:val="nil"/>
+          <w:between w:space="0" w:sz="0" w:val="nil"/>
+        </w:pBdr>
+        <w:shd w:fill="auto" w:val="clear"/>
         <w:rPr>
           <w:color w:val="000000"/>
         </w:rPr>
@@ -2279,7 +2247,6 @@
           <w:between w:space="0" w:sz="0" w:val="nil"/>
         </w:pBdr>
         <w:shd w:fill="auto" w:val="clear"/>
-        <w:contextualSpacing w:val="0"/>
         <w:rPr>
           <w:color w:val="000000"/>
         </w:rPr>
@@ -2422,7 +2389,6 @@
           <w:between w:space="0" w:sz="0" w:val="nil"/>
         </w:pBdr>
         <w:shd w:fill="auto" w:val="clear"/>
-        <w:contextualSpacing w:val="0"/>
         <w:rPr>
           <w:color w:val="000000"/>
         </w:rPr>
@@ -2545,7 +2511,6 @@
           <w:between w:space="0" w:sz="0" w:val="nil"/>
         </w:pBdr>
         <w:shd w:fill="auto" w:val="clear"/>
-        <w:contextualSpacing w:val="0"/>
         <w:rPr>
           <w:color w:val="000000"/>
         </w:rPr>
@@ -2603,31 +2568,29 @@
           <w:between w:space="0" w:sz="0" w:val="nil"/>
         </w:pBdr>
         <w:shd w:fill="auto" w:val="clear"/>
-        <w:contextualSpacing w:val="0"/>
-        <w:rPr>
-          <w:color w:val="000000"/>
-        </w:rPr>
-      </w:pPr>
-      <w:r>
-        <w:rPr>
-          <w:rtl w:val="0"/>
-        </w:rPr>
-      </w:r>
-    </w:p>
-    <w:p>
-      <w:pPr>
-        <w:keepNext w:val="0"/>
-        <w:keepLines w:val="0"/>
-        <w:widowControl w:val="0"/>
-        <w:pBdr>
-          <w:top w:space="0" w:sz="0" w:val="nil"/>
-          <w:left w:space="0" w:sz="0" w:val="nil"/>
-          <w:bottom w:space="0" w:sz="0" w:val="nil"/>
-          <w:right w:space="0" w:sz="0" w:val="nil"/>
-          <w:between w:space="0" w:sz="0" w:val="nil"/>
-        </w:pBdr>
-        <w:shd w:fill="auto" w:val="clear"/>
-        <w:contextualSpacing w:val="0"/>
+        <w:rPr>
+          <w:color w:val="000000"/>
+        </w:rPr>
+      </w:pPr>
+      <w:r>
+        <w:rPr>
+          <w:rtl w:val="0"/>
+        </w:rPr>
+      </w:r>
+    </w:p>
+    <w:p>
+      <w:pPr>
+        <w:keepNext w:val="0"/>
+        <w:keepLines w:val="0"/>
+        <w:widowControl w:val="0"/>
+        <w:pBdr>
+          <w:top w:space="0" w:sz="0" w:val="nil"/>
+          <w:left w:space="0" w:sz="0" w:val="nil"/>
+          <w:bottom w:space="0" w:sz="0" w:val="nil"/>
+          <w:right w:space="0" w:sz="0" w:val="nil"/>
+          <w:between w:space="0" w:sz="0" w:val="nil"/>
+        </w:pBdr>
+        <w:shd w:fill="auto" w:val="clear"/>
         <w:rPr>
           <w:color w:val="000000"/>
         </w:rPr>
@@ -2661,7 +2624,6 @@
           <w:between w:space="0" w:sz="0" w:val="nil"/>
         </w:pBdr>
         <w:shd w:fill="auto" w:val="clear"/>
-        <w:contextualSpacing w:val="0"/>
         <w:rPr>
           <w:color w:val="000000"/>
         </w:rPr>
@@ -2736,7 +2698,6 @@
           <w:between w:space="0" w:sz="0" w:val="nil"/>
         </w:pBdr>
         <w:shd w:fill="auto" w:val="clear"/>
-        <w:contextualSpacing w:val="0"/>
         <w:rPr>
           <w:color w:val="000000"/>
         </w:rPr>
@@ -2811,31 +2772,29 @@
           <w:between w:space="0" w:sz="0" w:val="nil"/>
         </w:pBdr>
         <w:shd w:fill="auto" w:val="clear"/>
-        <w:contextualSpacing w:val="0"/>
-        <w:rPr>
-          <w:color w:val="000000"/>
-        </w:rPr>
-      </w:pPr>
-      <w:r>
-        <w:rPr>
-          <w:rtl w:val="0"/>
-        </w:rPr>
-      </w:r>
-    </w:p>
-    <w:p>
-      <w:pPr>
-        <w:keepNext w:val="0"/>
-        <w:keepLines w:val="0"/>
-        <w:widowControl w:val="0"/>
-        <w:pBdr>
-          <w:top w:space="0" w:sz="0" w:val="nil"/>
-          <w:left w:space="0" w:sz="0" w:val="nil"/>
-          <w:bottom w:space="0" w:sz="0" w:val="nil"/>
-          <w:right w:space="0" w:sz="0" w:val="nil"/>
-          <w:between w:space="0" w:sz="0" w:val="nil"/>
-        </w:pBdr>
-        <w:shd w:fill="auto" w:val="clear"/>
-        <w:contextualSpacing w:val="0"/>
+        <w:rPr>
+          <w:color w:val="000000"/>
+        </w:rPr>
+      </w:pPr>
+      <w:r>
+        <w:rPr>
+          <w:rtl w:val="0"/>
+        </w:rPr>
+      </w:r>
+    </w:p>
+    <w:p>
+      <w:pPr>
+        <w:keepNext w:val="0"/>
+        <w:keepLines w:val="0"/>
+        <w:widowControl w:val="0"/>
+        <w:pBdr>
+          <w:top w:space="0" w:sz="0" w:val="nil"/>
+          <w:left w:space="0" w:sz="0" w:val="nil"/>
+          <w:bottom w:space="0" w:sz="0" w:val="nil"/>
+          <w:right w:space="0" w:sz="0" w:val="nil"/>
+          <w:between w:space="0" w:sz="0" w:val="nil"/>
+        </w:pBdr>
+        <w:shd w:fill="auto" w:val="clear"/>
         <w:rPr>
           <w:color w:val="000000"/>
         </w:rPr>
@@ -2869,7 +2828,6 @@
           <w:between w:space="0" w:sz="0" w:val="nil"/>
         </w:pBdr>
         <w:shd w:fill="auto" w:val="clear"/>
-        <w:contextualSpacing w:val="0"/>
         <w:rPr>
           <w:color w:val="000000"/>
         </w:rPr>
@@ -2985,7 +2943,6 @@
           <w:between w:space="0" w:sz="0" w:val="nil"/>
         </w:pBdr>
         <w:shd w:fill="auto" w:val="clear"/>
-        <w:contextualSpacing w:val="0"/>
         <w:rPr>
           <w:color w:val="000000"/>
         </w:rPr>
@@ -3026,7 +2983,6 @@
           <w:between w:space="0" w:sz="0" w:val="nil"/>
         </w:pBdr>
         <w:shd w:fill="auto" w:val="clear"/>
-        <w:contextualSpacing w:val="0"/>
         <w:rPr>
           <w:color w:val="000000"/>
         </w:rPr>
@@ -3114,7 +3070,6 @@
           <w:between w:space="0" w:sz="0" w:val="nil"/>
         </w:pBdr>
         <w:shd w:fill="auto" w:val="clear"/>
-        <w:contextualSpacing w:val="0"/>
         <w:rPr>
           <w:color w:val="000000"/>
         </w:rPr>
@@ -3271,7 +3226,6 @@
           <w:between w:space="0" w:sz="0" w:val="nil"/>
         </w:pBdr>
         <w:shd w:fill="auto" w:val="clear"/>
-        <w:contextualSpacing w:val="0"/>
         <w:rPr>
           <w:color w:val="000000"/>
         </w:rPr>
@@ -3405,7 +3359,6 @@
           <w:between w:space="0" w:sz="0" w:val="nil"/>
         </w:pBdr>
         <w:shd w:fill="auto" w:val="clear"/>
-        <w:contextualSpacing w:val="0"/>
         <w:rPr>
           <w:color w:val="000000"/>
         </w:rPr>
@@ -3512,7 +3465,6 @@
           <w:between w:space="0" w:sz="0" w:val="nil"/>
         </w:pBdr>
         <w:shd w:fill="auto" w:val="clear"/>
-        <w:contextualSpacing w:val="0"/>
         <w:rPr>
           <w:color w:val="000000"/>
         </w:rPr>
@@ -3612,7 +3564,6 @@
           <w:between w:space="0" w:sz="0" w:val="nil"/>
         </w:pBdr>
         <w:shd w:fill="auto" w:val="clear"/>
-        <w:contextualSpacing w:val="0"/>
         <w:rPr>
           <w:color w:val="000000"/>
         </w:rPr>
@@ -3687,7 +3638,6 @@
           <w:between w:space="0" w:sz="0" w:val="nil"/>
         </w:pBdr>
         <w:shd w:fill="auto" w:val="clear"/>
-        <w:contextualSpacing w:val="0"/>
         <w:rPr>
           <w:color w:val="000000"/>
         </w:rPr>
@@ -3762,7 +3712,6 @@
           <w:between w:space="0" w:sz="0" w:val="nil"/>
         </w:pBdr>
         <w:shd w:fill="auto" w:val="clear"/>
-        <w:contextualSpacing w:val="0"/>
         <w:rPr>
           <w:color w:val="000000"/>
         </w:rPr>
@@ -3966,7 +3915,6 @@
           <w:between w:space="0" w:sz="0" w:val="nil"/>
         </w:pBdr>
         <w:shd w:fill="auto" w:val="clear"/>
-        <w:contextualSpacing w:val="0"/>
         <w:rPr>
           <w:color w:val="000000"/>
         </w:rPr>
@@ -4055,7 +4003,6 @@
           <w:between w:space="0" w:sz="0" w:val="nil"/>
         </w:pBdr>
         <w:shd w:fill="auto" w:val="clear"/>
-        <w:contextualSpacing w:val="0"/>
         <w:rPr>
           <w:color w:val="000000"/>
         </w:rPr>
@@ -4113,7 +4060,6 @@
           <w:between w:space="0" w:sz="0" w:val="nil"/>
         </w:pBdr>
         <w:shd w:fill="auto" w:val="clear"/>
-        <w:contextualSpacing w:val="0"/>
         <w:rPr>
           <w:color w:val="000000"/>
         </w:rPr>
@@ -4205,7 +4151,6 @@
           <w:between w:space="0" w:sz="0" w:val="nil"/>
         </w:pBdr>
         <w:shd w:fill="auto" w:val="clear"/>
-        <w:contextualSpacing w:val="0"/>
         <w:rPr>
           <w:color w:val="000000"/>
         </w:rPr>
